--- a/Documentacion/Fase de construcción/Semana 13/Implementacion/DOCTECG2.docx
+++ b/Documentacion/Fase de construcción/Semana 13/Implementacion/DOCTECG2.docx
@@ -23,7 +23,7 @@
         <w:pStyle w:val="TITU"/>
       </w:pPr>
       <w:r>
-        <w:t>Versión 13.0</w:t>
+        <w:t>Versión 13.1</w:t>
       </w:r>
     </w:p>
     <w:p>
@@ -295,6 +295,322 @@
             <w:tcBorders>
               <w:top w:val="single" w:sz="4" w:space="0" w:color="auto"/>
               <w:left w:val="single" w:sz="6" w:space="0" w:color="auto"/>
+              <w:bottom w:val="single" w:sz="4" w:space="0" w:color="auto"/>
+              <w:right w:val="single" w:sz="6" w:space="0" w:color="auto"/>
+            </w:tcBorders>
+            <w:vAlign w:val="center"/>
+          </w:tcPr>
+          <w:p>
+            <w:pPr>
+              <w:pStyle w:val="MNormal"/>
+              <w:jc w:val="center"/>
+            </w:pPr>
+            <w:r>
+              <w:t>07/11/10</w:t>
+            </w:r>
+          </w:p>
+        </w:tc>
+        <w:tc>
+          <w:tcPr>
+            <w:tcW w:w="1118" w:type="dxa"/>
+            <w:tcBorders>
+              <w:top w:val="single" w:sz="4" w:space="0" w:color="auto"/>
+              <w:left w:val="nil"/>
+              <w:bottom w:val="single" w:sz="4" w:space="0" w:color="auto"/>
+              <w:right w:val="single" w:sz="6" w:space="0" w:color="auto"/>
+            </w:tcBorders>
+            <w:vAlign w:val="center"/>
+          </w:tcPr>
+          <w:p>
+            <w:pPr>
+              <w:pStyle w:val="MNormal"/>
+              <w:jc w:val="center"/>
+            </w:pPr>
+            <w:r>
+              <w:t>13.1</w:t>
+            </w:r>
+          </w:p>
+        </w:tc>
+        <w:tc>
+          <w:tcPr>
+            <w:tcW w:w="3311" w:type="dxa"/>
+            <w:tcBorders>
+              <w:top w:val="single" w:sz="4" w:space="0" w:color="auto"/>
+              <w:left w:val="nil"/>
+              <w:bottom w:val="single" w:sz="4" w:space="0" w:color="auto"/>
+              <w:right w:val="single" w:sz="6" w:space="0" w:color="auto"/>
+            </w:tcBorders>
+            <w:vAlign w:val="center"/>
+          </w:tcPr>
+          <w:p>
+            <w:pPr>
+              <w:pStyle w:val="MNormal"/>
+            </w:pPr>
+            <w:r>
+              <w:t xml:space="preserve"> Revisión de SQA</w:t>
+            </w:r>
+          </w:p>
+        </w:tc>
+        <w:tc>
+          <w:tcPr>
+            <w:tcW w:w="2097" w:type="dxa"/>
+            <w:tcBorders>
+              <w:top w:val="single" w:sz="4" w:space="0" w:color="auto"/>
+              <w:left w:val="nil"/>
+              <w:bottom w:val="single" w:sz="4" w:space="0" w:color="auto"/>
+              <w:right w:val="single" w:sz="6" w:space="0" w:color="auto"/>
+            </w:tcBorders>
+            <w:vAlign w:val="center"/>
+          </w:tcPr>
+          <w:p>
+            <w:pPr>
+              <w:pStyle w:val="MNormal"/>
+              <w:jc w:val="center"/>
+            </w:pPr>
+            <w:r>
+              <w:t>Javier Madeiro</w:t>
+            </w:r>
+          </w:p>
+        </w:tc>
+      </w:tr>
+      <w:tr>
+        <w:trPr>
+          <w:jc w:val="center"/>
+        </w:trPr>
+        <w:tc>
+          <w:tcPr>
+            <w:tcW w:w="2194" w:type="dxa"/>
+            <w:tcBorders>
+              <w:top w:val="single" w:sz="4" w:space="0" w:color="auto"/>
+              <w:left w:val="single" w:sz="6" w:space="0" w:color="auto"/>
+              <w:bottom w:val="single" w:sz="4" w:space="0" w:color="auto"/>
+              <w:right w:val="single" w:sz="6" w:space="0" w:color="auto"/>
+            </w:tcBorders>
+            <w:vAlign w:val="center"/>
+          </w:tcPr>
+          <w:p>
+            <w:pPr>
+              <w:pStyle w:val="MNormal"/>
+              <w:jc w:val="center"/>
+            </w:pPr>
+          </w:p>
+        </w:tc>
+        <w:tc>
+          <w:tcPr>
+            <w:tcW w:w="1118" w:type="dxa"/>
+            <w:tcBorders>
+              <w:top w:val="single" w:sz="4" w:space="0" w:color="auto"/>
+              <w:left w:val="nil"/>
+              <w:bottom w:val="single" w:sz="4" w:space="0" w:color="auto"/>
+              <w:right w:val="single" w:sz="6" w:space="0" w:color="auto"/>
+            </w:tcBorders>
+            <w:vAlign w:val="center"/>
+          </w:tcPr>
+          <w:p>
+            <w:pPr>
+              <w:pStyle w:val="MNormal"/>
+              <w:jc w:val="center"/>
+            </w:pPr>
+          </w:p>
+        </w:tc>
+        <w:tc>
+          <w:tcPr>
+            <w:tcW w:w="3311" w:type="dxa"/>
+            <w:tcBorders>
+              <w:top w:val="single" w:sz="4" w:space="0" w:color="auto"/>
+              <w:left w:val="nil"/>
+              <w:bottom w:val="single" w:sz="4" w:space="0" w:color="auto"/>
+              <w:right w:val="single" w:sz="6" w:space="0" w:color="auto"/>
+            </w:tcBorders>
+            <w:vAlign w:val="center"/>
+          </w:tcPr>
+          <w:p>
+            <w:pPr>
+              <w:pStyle w:val="MNormal"/>
+            </w:pPr>
+          </w:p>
+        </w:tc>
+        <w:tc>
+          <w:tcPr>
+            <w:tcW w:w="2097" w:type="dxa"/>
+            <w:tcBorders>
+              <w:top w:val="single" w:sz="4" w:space="0" w:color="auto"/>
+              <w:left w:val="nil"/>
+              <w:bottom w:val="single" w:sz="4" w:space="0" w:color="auto"/>
+              <w:right w:val="single" w:sz="6" w:space="0" w:color="auto"/>
+            </w:tcBorders>
+            <w:vAlign w:val="center"/>
+          </w:tcPr>
+          <w:p>
+            <w:pPr>
+              <w:pStyle w:val="MNormal"/>
+              <w:jc w:val="center"/>
+            </w:pPr>
+          </w:p>
+        </w:tc>
+      </w:tr>
+      <w:tr>
+        <w:trPr>
+          <w:jc w:val="center"/>
+        </w:trPr>
+        <w:tc>
+          <w:tcPr>
+            <w:tcW w:w="2194" w:type="dxa"/>
+            <w:tcBorders>
+              <w:top w:val="single" w:sz="4" w:space="0" w:color="auto"/>
+              <w:left w:val="single" w:sz="6" w:space="0" w:color="auto"/>
+              <w:bottom w:val="single" w:sz="4" w:space="0" w:color="auto"/>
+              <w:right w:val="single" w:sz="6" w:space="0" w:color="auto"/>
+            </w:tcBorders>
+            <w:vAlign w:val="center"/>
+          </w:tcPr>
+          <w:p>
+            <w:pPr>
+              <w:pStyle w:val="MNormal"/>
+              <w:jc w:val="center"/>
+            </w:pPr>
+          </w:p>
+        </w:tc>
+        <w:tc>
+          <w:tcPr>
+            <w:tcW w:w="1118" w:type="dxa"/>
+            <w:tcBorders>
+              <w:top w:val="single" w:sz="4" w:space="0" w:color="auto"/>
+              <w:left w:val="nil"/>
+              <w:bottom w:val="single" w:sz="4" w:space="0" w:color="auto"/>
+              <w:right w:val="single" w:sz="6" w:space="0" w:color="auto"/>
+            </w:tcBorders>
+            <w:vAlign w:val="center"/>
+          </w:tcPr>
+          <w:p>
+            <w:pPr>
+              <w:pStyle w:val="MNormal"/>
+              <w:jc w:val="center"/>
+            </w:pPr>
+          </w:p>
+        </w:tc>
+        <w:tc>
+          <w:tcPr>
+            <w:tcW w:w="3311" w:type="dxa"/>
+            <w:tcBorders>
+              <w:top w:val="single" w:sz="4" w:space="0" w:color="auto"/>
+              <w:left w:val="nil"/>
+              <w:bottom w:val="single" w:sz="4" w:space="0" w:color="auto"/>
+              <w:right w:val="single" w:sz="6" w:space="0" w:color="auto"/>
+            </w:tcBorders>
+            <w:vAlign w:val="center"/>
+          </w:tcPr>
+          <w:p>
+            <w:pPr>
+              <w:pStyle w:val="MNormal"/>
+            </w:pPr>
+          </w:p>
+        </w:tc>
+        <w:tc>
+          <w:tcPr>
+            <w:tcW w:w="2097" w:type="dxa"/>
+            <w:tcBorders>
+              <w:top w:val="single" w:sz="4" w:space="0" w:color="auto"/>
+              <w:left w:val="nil"/>
+              <w:bottom w:val="single" w:sz="4" w:space="0" w:color="auto"/>
+              <w:right w:val="single" w:sz="6" w:space="0" w:color="auto"/>
+            </w:tcBorders>
+            <w:vAlign w:val="center"/>
+          </w:tcPr>
+          <w:p>
+            <w:pPr>
+              <w:pStyle w:val="MNormal"/>
+              <w:jc w:val="center"/>
+            </w:pPr>
+          </w:p>
+        </w:tc>
+      </w:tr>
+      <w:tr>
+        <w:trPr>
+          <w:jc w:val="center"/>
+        </w:trPr>
+        <w:tc>
+          <w:tcPr>
+            <w:tcW w:w="2194" w:type="dxa"/>
+            <w:tcBorders>
+              <w:top w:val="single" w:sz="4" w:space="0" w:color="auto"/>
+              <w:left w:val="single" w:sz="6" w:space="0" w:color="auto"/>
+              <w:bottom w:val="single" w:sz="4" w:space="0" w:color="auto"/>
+              <w:right w:val="single" w:sz="6" w:space="0" w:color="auto"/>
+            </w:tcBorders>
+            <w:vAlign w:val="center"/>
+          </w:tcPr>
+          <w:p>
+            <w:pPr>
+              <w:pStyle w:val="MNormal"/>
+              <w:jc w:val="center"/>
+            </w:pPr>
+          </w:p>
+        </w:tc>
+        <w:tc>
+          <w:tcPr>
+            <w:tcW w:w="1118" w:type="dxa"/>
+            <w:tcBorders>
+              <w:top w:val="single" w:sz="4" w:space="0" w:color="auto"/>
+              <w:left w:val="nil"/>
+              <w:bottom w:val="single" w:sz="4" w:space="0" w:color="auto"/>
+              <w:right w:val="single" w:sz="6" w:space="0" w:color="auto"/>
+            </w:tcBorders>
+            <w:vAlign w:val="center"/>
+          </w:tcPr>
+          <w:p>
+            <w:pPr>
+              <w:pStyle w:val="MNormal"/>
+              <w:jc w:val="center"/>
+            </w:pPr>
+          </w:p>
+        </w:tc>
+        <w:tc>
+          <w:tcPr>
+            <w:tcW w:w="3311" w:type="dxa"/>
+            <w:tcBorders>
+              <w:top w:val="single" w:sz="4" w:space="0" w:color="auto"/>
+              <w:left w:val="nil"/>
+              <w:bottom w:val="single" w:sz="4" w:space="0" w:color="auto"/>
+              <w:right w:val="single" w:sz="6" w:space="0" w:color="auto"/>
+            </w:tcBorders>
+            <w:vAlign w:val="center"/>
+          </w:tcPr>
+          <w:p>
+            <w:pPr>
+              <w:pStyle w:val="MNormal"/>
+            </w:pPr>
+          </w:p>
+        </w:tc>
+        <w:tc>
+          <w:tcPr>
+            <w:tcW w:w="2097" w:type="dxa"/>
+            <w:tcBorders>
+              <w:top w:val="single" w:sz="4" w:space="0" w:color="auto"/>
+              <w:left w:val="nil"/>
+              <w:bottom w:val="single" w:sz="4" w:space="0" w:color="auto"/>
+              <w:right w:val="single" w:sz="6" w:space="0" w:color="auto"/>
+            </w:tcBorders>
+            <w:vAlign w:val="center"/>
+          </w:tcPr>
+          <w:p>
+            <w:pPr>
+              <w:pStyle w:val="MNormal"/>
+              <w:jc w:val="center"/>
+            </w:pPr>
+          </w:p>
+        </w:tc>
+      </w:tr>
+      <w:tr>
+        <w:trPr>
+          <w:jc w:val="center"/>
+        </w:trPr>
+        <w:tc>
+          <w:tcPr>
+            <w:tcW w:w="2194" w:type="dxa"/>
+            <w:tcBorders>
+              <w:top w:val="single" w:sz="4" w:space="0" w:color="auto"/>
+              <w:left w:val="single" w:sz="6" w:space="0" w:color="auto"/>
               <w:bottom w:val="single" w:sz="6" w:space="0" w:color="auto"/>
               <w:right w:val="single" w:sz="6" w:space="0" w:color="auto"/>
             </w:tcBorders>
@@ -305,9 +621,6 @@
               <w:pStyle w:val="MNormal"/>
               <w:jc w:val="center"/>
             </w:pPr>
-            <w:r>
-              <w:t>07/11/10</w:t>
-            </w:r>
           </w:p>
         </w:tc>
         <w:tc>
@@ -326,9 +639,6 @@
               <w:pStyle w:val="MNormal"/>
               <w:jc w:val="center"/>
             </w:pPr>
-            <w:r>
-              <w:t>13.1</w:t>
-            </w:r>
           </w:p>
         </w:tc>
         <w:tc>
@@ -346,9 +656,6 @@
             <w:pPr>
               <w:pStyle w:val="MNormal"/>
             </w:pPr>
-            <w:r>
-              <w:t xml:space="preserve"> Revisión de SQA</w:t>
-            </w:r>
           </w:p>
         </w:tc>
         <w:tc>
@@ -367,9 +674,6 @@
               <w:pStyle w:val="MNormal"/>
               <w:jc w:val="center"/>
             </w:pPr>
-            <w:r>
-              <w:t>Javier Madeiro</w:t>
-            </w:r>
           </w:p>
         </w:tc>
       </w:tr>
@@ -1876,6 +2180,21 @@
     </w:p>
     <w:p>
       <w:pPr>
+        <w:rPr>
+          <w:rFonts w:ascii="Verdana" w:hAnsi="Verdana"/>
+          <w:lang w:val="es-UY"/>
+        </w:rPr>
+      </w:pPr>
+      <w:r>
+        <w:rPr>
+          <w:rFonts w:ascii="Verdana" w:hAnsi="Verdana"/>
+          <w:lang w:val="es-UY"/>
+        </w:rPr>
+        <w:br w:type="page"/>
+      </w:r>
+    </w:p>
+    <w:p>
+      <w:pPr>
         <w:pStyle w:val="T1"/>
         <w:ind w:left="567" w:hanging="567"/>
       </w:pPr>
@@ -1941,7 +2260,27 @@
           <w:szCs w:val="20"/>
           <w:lang w:val="es-UY"/>
         </w:rPr>
-        <w:t xml:space="preserve"> y el otro que implementa la funcionalidad del servido</w:t>
+        <w:t xml:space="preserve"> y el otro que implementa la </w:t>
+      </w:r>
+      <w:proofErr w:type="gramStart"/>
+      <w:r>
+        <w:rPr>
+          <w:rFonts w:ascii="Verdana" w:hAnsi="Verdana"/>
+          <w:sz w:val="20"/>
+          <w:szCs w:val="20"/>
+          <w:lang w:val="es-UY"/>
+        </w:rPr>
+        <w:t>funcionalidad</w:t>
+      </w:r>
+      <w:proofErr w:type="gramEnd"/>
+      <w:r>
+        <w:rPr>
+          <w:rFonts w:ascii="Verdana" w:hAnsi="Verdana"/>
+          <w:sz w:val="20"/>
+          <w:szCs w:val="20"/>
+          <w:lang w:val="es-UY"/>
+        </w:rPr>
+        <w:t xml:space="preserve"> del servido</w:t>
       </w:r>
       <w:r>
         <w:rPr>
